--- a/三泰/三泰体系文件/2.制度化管理/6.安全生产规章制度和安全操作规程评审修订记录0206.docx
+++ b/三泰/三泰体系文件/2.制度化管理/6.安全生产规章制度和安全操作规程评审修订记录0206.docx
@@ -49,7 +49,7 @@
           <w:sz w:val="28"/>
           <w:szCs w:val="28"/>
         </w:rPr>
-        <w:t>SRJLSGX</w:t>
+        <w:t>SRCTZD</w:t>
       </w:r>
       <w:r>
         <w:rPr>
@@ -2256,7 +2256,7 @@
 </file>
 
 <file path=customXml/itemProps2.xml><?xml version="1.0" encoding="utf-8"?>
-<ds:datastoreItem xmlns:ds="http://schemas.openxmlformats.org/officeDocument/2006/customXml" ds:itemID="{1453E313-89B6-4A00-AD07-DCDDF52809BB}">
+<ds:datastoreItem xmlns:ds="http://schemas.openxmlformats.org/officeDocument/2006/customXml" ds:itemID="{8E3FE62B-2351-4A9E-98C4-41F3469CA157}">
   <ds:schemaRefs>
     <ds:schemaRef ds:uri="http://schemas.openxmlformats.org/officeDocument/2006/bibliography"/>
   </ds:schemaRefs>

--- a/三泰/三泰体系文件/2.制度化管理/6.安全生产规章制度和安全操作规程评审修订记录0206.docx
+++ b/三泰/三泰体系文件/2.制度化管理/6.安全生产规章制度和安全操作规程评审修订记录0206.docx
@@ -49,7 +49,7 @@
           <w:sz w:val="28"/>
           <w:szCs w:val="28"/>
         </w:rPr>
-        <w:t>SRCTZD</w:t>
+        <w:t>SRSJTT</w:t>
       </w:r>
       <w:r>
         <w:rPr>
@@ -2256,7 +2256,7 @@
 </file>
 
 <file path=customXml/itemProps2.xml><?xml version="1.0" encoding="utf-8"?>
-<ds:datastoreItem xmlns:ds="http://schemas.openxmlformats.org/officeDocument/2006/customXml" ds:itemID="{8E3FE62B-2351-4A9E-98C4-41F3469CA157}">
+<ds:datastoreItem xmlns:ds="http://schemas.openxmlformats.org/officeDocument/2006/customXml" ds:itemID="{02C9452B-D46F-456D-AD60-D1E8D065587E}">
   <ds:schemaRefs>
     <ds:schemaRef ds:uri="http://schemas.openxmlformats.org/officeDocument/2006/bibliography"/>
   </ds:schemaRefs>
